--- a/Documents/SDEV265-Team3-M02MeetingMinutes.docx
+++ b/Documents/SDEV265-Team3-M02MeetingMinutes.docx
@@ -1037,19 +1037,7 @@
               <w:spacing w:after="0" w:before="40" w:line="240" w:lineRule="auto"/>
               <w:ind w:left="0" w:right="0" w:firstLine="0"/>
               <w:jc w:val="left"/>
-              <w:rPr>
-                <w:rFonts w:ascii="Quattrocento Sans" w:cs="Quattrocento Sans" w:eastAsia="Quattrocento Sans" w:hAnsi="Quattrocento Sans"/>
-                <w:b w:val="0"/>
-                <w:i w:val="0"/>
-                <w:smallCaps w:val="0"/>
-                <w:strike w:val="0"/>
-                <w:color w:val="000000"/>
-                <w:sz w:val="24"/>
-                <w:szCs w:val="24"/>
-                <w:u w:val="none"/>
-                <w:shd w:fill="auto" w:val="clear"/>
-                <w:vertAlign w:val="baseline"/>
-              </w:rPr>
+              <w:rPr/>
             </w:pPr>
             <w:r>
               <w:rPr>
@@ -1133,12 +1121,9 @@
               <w:ind w:left="0" w:right="0" w:firstLine="0"/>
               <w:jc w:val="left"/>
               <w:rPr>
-                <w:rFonts w:ascii="Quattrocento Sans" w:cs="Quattrocento Sans" w:eastAsia="Quattrocento Sans" w:hAnsi="Quattrocento Sans"/>
-                <w:b w:val="0"/>
                 <w:i w:val="0"/>
                 <w:smallCaps w:val="0"/>
                 <w:strike w:val="0"/>
-                <w:color w:val="546421"/>
                 <w:sz w:val="24"/>
                 <w:szCs w:val="24"/>
                 <w:u w:val="none"/>
@@ -1146,6 +1131,21 @@
                 <w:vertAlign w:val="baseline"/>
               </w:rPr>
             </w:pPr>
+            <w:r>
+              <w:rPr>
+                <w:b w:val="1"/>
+                <w:rtl w:val="0"/>
+              </w:rPr>
+              <w:t xml:space="preserve">Missing</w:t>
+            </w:r>
+            <w:r>
+              <w:rPr>
+                <w:b w:val="1"/>
+                <w:rtl w:val="0"/>
+              </w:rPr>
+              <w:t xml:space="preserve">:</w:t>
+              <w:br w:type="textWrapping"/>
+            </w:r>
             <w:r>
               <w:rPr>
                 <w:rtl w:val="0"/>
@@ -1178,7 +1178,6 @@
                 <w:i w:val="0"/>
                 <w:smallCaps w:val="0"/>
                 <w:strike w:val="0"/>
-                <w:color w:val="546421"/>
                 <w:sz w:val="24"/>
                 <w:szCs w:val="24"/>
                 <w:u w:val="none"/>
@@ -1186,6 +1185,12 @@
                 <w:vertAlign w:val="baseline"/>
               </w:rPr>
             </w:pPr>
+            <w:r>
+              <w:rPr>
+                <w:rtl w:val="0"/>
+              </w:rPr>
+              <w:t xml:space="preserve">Thomas Woolum, Maya Robinson</w:t>
+            </w:r>
             <w:r>
               <w:rPr>
                 <w:rtl w:val="0"/>
@@ -1315,7 +1320,6 @@
       </w:r>
       <w:r>
         <w:rPr>
-          <w:rFonts w:ascii="Arial" w:cs="Arial" w:eastAsia="Arial" w:hAnsi="Arial"/>
           <w:rtl w:val="0"/>
         </w:rPr>
         <w:t xml:space="preserve">David Lemmons – Developer/Designer </w:t>
@@ -1399,7 +1403,7 @@
         <w:t xml:space="preserve">Has anyone heard from Maya? </w:t>
         <w:br w:type="textWrapping"/>
         <w:br w:type="textWrapping"/>
-        <w:t xml:space="preserve">Nope</w:t>
+        <w:t xml:space="preserve">Nope *(She joined the group chat after the meeting, so it's good now)</w:t>
         <w:br w:type="textWrapping"/>
         <w:br w:type="textWrapping"/>
       </w:r>
@@ -1411,71 +1415,9 @@
     </w:p>
     <w:p>
       <w:pPr>
-        <w:keepNext w:val="0"/>
-        <w:keepLines w:val="0"/>
-        <w:pageBreakBefore w:val="0"/>
-        <w:widowControl w:val="1"/>
-        <w:pBdr>
-          <w:top w:space="0" w:sz="0" w:val="nil"/>
-          <w:left w:space="0" w:sz="0" w:val="nil"/>
-          <w:bottom w:space="0" w:sz="0" w:val="nil"/>
-          <w:right w:space="0" w:sz="0" w:val="nil"/>
-          <w:between w:space="0" w:sz="0" w:val="nil"/>
-        </w:pBdr>
-        <w:shd w:fill="auto" w:val="clear"/>
-        <w:spacing w:after="240" w:before="240" w:line="240" w:lineRule="auto"/>
-        <w:ind w:left="360" w:right="0" w:hanging="360"/>
-        <w:jc w:val="left"/>
-        <w:rPr>
-          <w:rFonts w:ascii="Quattrocento Sans" w:cs="Quattrocento Sans" w:eastAsia="Quattrocento Sans" w:hAnsi="Quattrocento Sans"/>
-          <w:b w:val="0"/>
-          <w:i w:val="0"/>
-          <w:smallCaps w:val="0"/>
-          <w:strike w:val="0"/>
-          <w:color w:val="000000"/>
-          <w:sz w:val="24"/>
-          <w:szCs w:val="24"/>
-          <w:u w:val="none"/>
-          <w:shd w:fill="auto" w:val="clear"/>
-          <w:vertAlign w:val="baseline"/>
-        </w:rPr>
-      </w:pPr>
-      <w:r>
-        <w:rPr>
-          <w:rtl w:val="0"/>
-        </w:rPr>
-      </w:r>
-    </w:p>
-    <w:p>
-      <w:pPr>
-        <w:keepNext w:val="0"/>
-        <w:keepLines w:val="0"/>
-        <w:pageBreakBefore w:val="0"/>
-        <w:widowControl w:val="1"/>
-        <w:pBdr>
-          <w:top w:space="0" w:sz="0" w:val="nil"/>
-          <w:left w:space="0" w:sz="0" w:val="nil"/>
-          <w:bottom w:space="0" w:sz="0" w:val="nil"/>
-          <w:right w:space="0" w:sz="0" w:val="nil"/>
-          <w:between w:space="0" w:sz="0" w:val="nil"/>
-        </w:pBdr>
-        <w:shd w:fill="auto" w:val="clear"/>
-        <w:spacing w:after="240" w:before="240" w:line="240" w:lineRule="auto"/>
-        <w:ind w:left="360" w:right="0" w:hanging="360"/>
-        <w:jc w:val="left"/>
-        <w:rPr>
-          <w:rFonts w:ascii="Quattrocento Sans" w:cs="Quattrocento Sans" w:eastAsia="Quattrocento Sans" w:hAnsi="Quattrocento Sans"/>
-          <w:b w:val="0"/>
-          <w:i w:val="0"/>
-          <w:smallCaps w:val="0"/>
-          <w:strike w:val="0"/>
-          <w:color w:val="000000"/>
-          <w:sz w:val="24"/>
-          <w:szCs w:val="24"/>
-          <w:u w:val="none"/>
-          <w:shd w:fill="auto" w:val="clear"/>
-          <w:vertAlign w:val="baseline"/>
-        </w:rPr>
+        <w:spacing w:after="240" w:before="240" w:lineRule="auto"/>
+        <w:ind w:left="360"/>
+        <w:rPr/>
       </w:pPr>
       <w:r>
         <w:rPr>
@@ -1486,6 +1428,7 @@
     <w:tbl>
       <w:tblPr>
         <w:tblStyle w:val="Table2"/>
+        <w:tblpPr w:leftFromText="180" w:rightFromText="180" w:topFromText="180" w:bottomFromText="180" w:vertAnchor="text" w:horzAnchor="text" w:tblpX="-180" w:tblpY="0"/>
         <w:tblW w:w="9705.0" w:type="dxa"/>
         <w:jc w:val="left"/>
         <w:tblBorders>
@@ -1512,55 +1455,21 @@
       <w:tr>
         <w:trPr>
           <w:cantSplit w:val="0"/>
-          <w:trHeight w:val="382" w:hRule="atLeast"/>
+          <w:trHeight w:val="540" w:hRule="atLeast"/>
           <w:tblHeader w:val="0"/>
         </w:trPr>
         <w:tc>
           <w:tcPr/>
           <w:p>
             <w:pPr>
-              <w:keepNext w:val="0"/>
-              <w:keepLines w:val="0"/>
-              <w:pageBreakBefore w:val="0"/>
-              <w:widowControl w:val="1"/>
-              <w:pBdr>
-                <w:top w:space="0" w:sz="0" w:val="nil"/>
-                <w:left w:space="0" w:sz="0" w:val="nil"/>
-                <w:bottom w:space="0" w:sz="0" w:val="nil"/>
-                <w:right w:space="0" w:sz="0" w:val="nil"/>
-                <w:between w:space="0" w:sz="0" w:val="nil"/>
-              </w:pBdr>
-              <w:shd w:fill="auto" w:val="clear"/>
-              <w:spacing w:after="120" w:before="120" w:line="240" w:lineRule="auto"/>
-              <w:ind w:left="0" w:right="0" w:firstLine="0"/>
-              <w:jc w:val="center"/>
-              <w:rPr>
-                <w:rFonts w:ascii="Quattrocento Sans" w:cs="Quattrocento Sans" w:eastAsia="Quattrocento Sans" w:hAnsi="Quattrocento Sans"/>
+              <w:spacing w:after="120" w:before="120" w:lineRule="auto"/>
+              <w:rPr>
                 <w:b w:val="0"/>
-                <w:i w:val="0"/>
-                <w:smallCaps w:val="0"/>
-                <w:strike w:val="0"/>
-                <w:color w:val="ffffff"/>
-                <w:sz w:val="24"/>
-                <w:szCs w:val="24"/>
-                <w:u w:val="none"/>
-                <w:shd w:fill="auto" w:val="clear"/>
-                <w:vertAlign w:val="baseline"/>
-              </w:rPr>
-            </w:pPr>
-            <w:r>
-              <w:rPr>
-                <w:rFonts w:ascii="Quattrocento Sans" w:cs="Quattrocento Sans" w:eastAsia="Quattrocento Sans" w:hAnsi="Quattrocento Sans"/>
+              </w:rPr>
+            </w:pPr>
+            <w:r>
+              <w:rPr>
                 <w:b w:val="0"/>
-                <w:i w:val="0"/>
-                <w:smallCaps w:val="0"/>
-                <w:strike w:val="0"/>
-                <w:color w:val="ffffff"/>
-                <w:sz w:val="24"/>
-                <w:szCs w:val="24"/>
-                <w:u w:val="none"/>
-                <w:shd w:fill="auto" w:val="clear"/>
-                <w:vertAlign w:val="baseline"/>
                 <w:rtl w:val="0"/>
               </w:rPr>
               <w:t xml:space="preserve">Action items </w:t>
@@ -1571,48 +1480,14 @@
           <w:tcPr/>
           <w:p>
             <w:pPr>
-              <w:keepNext w:val="0"/>
-              <w:keepLines w:val="0"/>
-              <w:pageBreakBefore w:val="0"/>
-              <w:widowControl w:val="1"/>
-              <w:pBdr>
-                <w:top w:space="0" w:sz="0" w:val="nil"/>
-                <w:left w:space="0" w:sz="0" w:val="nil"/>
-                <w:bottom w:space="0" w:sz="0" w:val="nil"/>
-                <w:right w:space="0" w:sz="0" w:val="nil"/>
-                <w:between w:space="0" w:sz="0" w:val="nil"/>
-              </w:pBdr>
-              <w:shd w:fill="auto" w:val="clear"/>
-              <w:spacing w:after="120" w:before="120" w:line="240" w:lineRule="auto"/>
-              <w:ind w:left="0" w:right="0" w:firstLine="0"/>
-              <w:jc w:val="center"/>
-              <w:rPr>
-                <w:rFonts w:ascii="Quattrocento Sans" w:cs="Quattrocento Sans" w:eastAsia="Quattrocento Sans" w:hAnsi="Quattrocento Sans"/>
+              <w:spacing w:after="120" w:before="120" w:lineRule="auto"/>
+              <w:rPr>
                 <w:b w:val="0"/>
-                <w:i w:val="0"/>
-                <w:smallCaps w:val="0"/>
-                <w:strike w:val="0"/>
-                <w:color w:val="ffffff"/>
-                <w:sz w:val="24"/>
-                <w:szCs w:val="24"/>
-                <w:u w:val="none"/>
-                <w:shd w:fill="auto" w:val="clear"/>
-                <w:vertAlign w:val="baseline"/>
-              </w:rPr>
-            </w:pPr>
-            <w:r>
-              <w:rPr>
-                <w:rFonts w:ascii="Quattrocento Sans" w:cs="Quattrocento Sans" w:eastAsia="Quattrocento Sans" w:hAnsi="Quattrocento Sans"/>
+              </w:rPr>
+            </w:pPr>
+            <w:r>
+              <w:rPr>
                 <w:b w:val="0"/>
-                <w:i w:val="0"/>
-                <w:smallCaps w:val="0"/>
-                <w:strike w:val="0"/>
-                <w:color w:val="ffffff"/>
-                <w:sz w:val="24"/>
-                <w:szCs w:val="24"/>
-                <w:u w:val="none"/>
-                <w:shd w:fill="auto" w:val="clear"/>
-                <w:vertAlign w:val="baseline"/>
                 <w:rtl w:val="0"/>
               </w:rPr>
               <w:t xml:space="preserve">Deadline</w:t>
@@ -1630,45 +1505,15 @@
           <w:tcPr/>
           <w:p>
             <w:pPr>
-              <w:keepNext w:val="0"/>
-              <w:keepLines w:val="0"/>
-              <w:pageBreakBefore w:val="0"/>
-              <w:widowControl w:val="1"/>
-              <w:pBdr>
-                <w:top w:space="0" w:sz="0" w:val="nil"/>
-                <w:left w:space="0" w:sz="0" w:val="nil"/>
-                <w:bottom w:space="0" w:sz="0" w:val="nil"/>
-                <w:right w:space="0" w:sz="0" w:val="nil"/>
-                <w:between w:space="0" w:sz="0" w:val="nil"/>
-              </w:pBdr>
-              <w:shd w:fill="auto" w:val="clear"/>
-              <w:spacing w:after="120" w:before="120" w:line="240" w:lineRule="auto"/>
-              <w:ind w:left="0" w:right="0" w:firstLine="0"/>
+              <w:spacing w:after="120" w:before="120" w:lineRule="auto"/>
               <w:jc w:val="center"/>
-              <w:rPr>
-                <w:rFonts w:ascii="Quattrocento Sans" w:cs="Quattrocento Sans" w:eastAsia="Quattrocento Sans" w:hAnsi="Quattrocento Sans"/>
-                <w:b w:val="0"/>
-                <w:i w:val="0"/>
-                <w:smallCaps w:val="0"/>
-                <w:strike w:val="0"/>
-                <w:color w:val="000000"/>
-                <w:sz w:val="24"/>
-                <w:szCs w:val="24"/>
-                <w:u w:val="none"/>
-                <w:shd w:fill="auto" w:val="clear"/>
-                <w:vertAlign w:val="baseline"/>
-              </w:rPr>
+              <w:rPr/>
             </w:pPr>
             <w:r>
               <w:rPr>
                 <w:rtl w:val="0"/>
               </w:rPr>
               <w:t xml:space="preserve">M02 Feasibility Study</w:t>
-            </w:r>
-            <w:r>
-              <w:rPr>
-                <w:rtl w:val="0"/>
-              </w:rPr>
             </w:r>
           </w:p>
         </w:tc>
@@ -1676,57 +1521,15 @@
           <w:tcPr/>
           <w:p>
             <w:pPr>
-              <w:keepNext w:val="0"/>
-              <w:keepLines w:val="0"/>
-              <w:pageBreakBefore w:val="0"/>
-              <w:widowControl w:val="1"/>
-              <w:pBdr>
-                <w:top w:space="0" w:sz="0" w:val="nil"/>
-                <w:left w:space="0" w:sz="0" w:val="nil"/>
-                <w:bottom w:space="0" w:sz="0" w:val="nil"/>
-                <w:right w:space="0" w:sz="0" w:val="nil"/>
-                <w:between w:space="0" w:sz="0" w:val="nil"/>
-              </w:pBdr>
-              <w:shd w:fill="auto" w:val="clear"/>
-              <w:spacing w:after="120" w:before="120" w:line="240" w:lineRule="auto"/>
-              <w:ind w:left="0" w:right="0" w:firstLine="0"/>
+              <w:spacing w:after="120" w:before="120" w:lineRule="auto"/>
               <w:jc w:val="center"/>
-              <w:rPr>
-                <w:rFonts w:ascii="Quattrocento Sans" w:cs="Quattrocento Sans" w:eastAsia="Quattrocento Sans" w:hAnsi="Quattrocento Sans"/>
-                <w:b w:val="0"/>
-                <w:i w:val="0"/>
-                <w:smallCaps w:val="0"/>
-                <w:strike w:val="0"/>
-                <w:color w:val="000000"/>
-                <w:sz w:val="24"/>
-                <w:szCs w:val="24"/>
-                <w:u w:val="none"/>
-                <w:shd w:fill="auto" w:val="clear"/>
-                <w:vertAlign w:val="baseline"/>
-              </w:rPr>
-            </w:pPr>
-            <w:r>
-              <w:rPr>
-                <w:rtl w:val="0"/>
-              </w:rPr>
-              <w:t xml:space="preserve">11/3/24</w:t>
-            </w:r>
-            <w:r>
-              <w:rPr>
-                <w:rFonts w:ascii="Quattrocento Sans" w:cs="Quattrocento Sans" w:eastAsia="Quattrocento Sans" w:hAnsi="Quattrocento Sans"/>
-                <w:b w:val="0"/>
-                <w:i w:val="0"/>
-                <w:smallCaps w:val="0"/>
-                <w:strike w:val="0"/>
-                <w:color w:val="000000"/>
-                <w:sz w:val="24"/>
-                <w:szCs w:val="24"/>
-                <w:u w:val="none"/>
-                <w:shd w:fill="auto" w:val="clear"/>
-                <w:vertAlign w:val="baseline"/>
-                <w:rtl w:val="0"/>
-              </w:rPr>
-              <w:t xml:space="preserve"> </w:t>
+              <w:rPr/>
+            </w:pPr>
+            <w:r>
+              <w:rPr>
+                <w:rtl w:val="0"/>
+              </w:rPr>
+              <w:t xml:space="preserve">11/3/24 </w:t>
             </w:r>
           </w:p>
         </w:tc>
@@ -1835,45 +1638,15 @@
           <w:tcPr/>
           <w:p>
             <w:pPr>
-              <w:keepNext w:val="0"/>
-              <w:keepLines w:val="0"/>
-              <w:pageBreakBefore w:val="0"/>
-              <w:widowControl w:val="1"/>
-              <w:pBdr>
-                <w:top w:space="0" w:sz="0" w:val="nil"/>
-                <w:left w:space="0" w:sz="0" w:val="nil"/>
-                <w:bottom w:space="0" w:sz="0" w:val="nil"/>
-                <w:right w:space="0" w:sz="0" w:val="nil"/>
-                <w:between w:space="0" w:sz="0" w:val="nil"/>
-              </w:pBdr>
-              <w:shd w:fill="auto" w:val="clear"/>
-              <w:spacing w:after="120" w:before="120" w:line="240" w:lineRule="auto"/>
-              <w:ind w:left="0" w:right="0" w:firstLine="0"/>
+              <w:spacing w:after="120" w:before="120" w:lineRule="auto"/>
               <w:jc w:val="center"/>
-              <w:rPr>
-                <w:rFonts w:ascii="Quattrocento Sans" w:cs="Quattrocento Sans" w:eastAsia="Quattrocento Sans" w:hAnsi="Quattrocento Sans"/>
-                <w:b w:val="0"/>
-                <w:i w:val="0"/>
-                <w:smallCaps w:val="0"/>
-                <w:strike w:val="0"/>
-                <w:color w:val="000000"/>
-                <w:sz w:val="24"/>
-                <w:szCs w:val="24"/>
-                <w:u w:val="none"/>
-                <w:shd w:fill="auto" w:val="clear"/>
-                <w:vertAlign w:val="baseline"/>
-              </w:rPr>
+              <w:rPr/>
             </w:pPr>
             <w:r>
               <w:rPr>
                 <w:rtl w:val="0"/>
               </w:rPr>
               <w:t xml:space="preserve">11/10/24</w:t>
-            </w:r>
-            <w:r>
-              <w:rPr>
-                <w:rtl w:val="0"/>
-              </w:rPr>
             </w:r>
           </w:p>
         </w:tc>
@@ -1904,50 +1677,32 @@
           <w:tcPr/>
           <w:p>
             <w:pPr>
-              <w:keepNext w:val="0"/>
-              <w:keepLines w:val="0"/>
-              <w:pageBreakBefore w:val="0"/>
-              <w:widowControl w:val="1"/>
-              <w:pBdr>
-                <w:top w:space="0" w:sz="0" w:val="nil"/>
-                <w:left w:space="0" w:sz="0" w:val="nil"/>
-                <w:bottom w:space="0" w:sz="0" w:val="nil"/>
-                <w:right w:space="0" w:sz="0" w:val="nil"/>
-                <w:between w:space="0" w:sz="0" w:val="nil"/>
-              </w:pBdr>
-              <w:shd w:fill="auto" w:val="clear"/>
-              <w:spacing w:after="120" w:before="120" w:line="240" w:lineRule="auto"/>
-              <w:ind w:left="0" w:right="0" w:firstLine="0"/>
+              <w:spacing w:after="120" w:before="120" w:lineRule="auto"/>
               <w:jc w:val="center"/>
-              <w:rPr>
-                <w:rFonts w:ascii="Quattrocento Sans" w:cs="Quattrocento Sans" w:eastAsia="Quattrocento Sans" w:hAnsi="Quattrocento Sans"/>
-                <w:b w:val="0"/>
-                <w:i w:val="0"/>
-                <w:smallCaps w:val="0"/>
-                <w:strike w:val="0"/>
-                <w:color w:val="000000"/>
-                <w:sz w:val="24"/>
-                <w:szCs w:val="24"/>
-                <w:u w:val="none"/>
-                <w:shd w:fill="auto" w:val="clear"/>
-                <w:vertAlign w:val="baseline"/>
-              </w:rPr>
+              <w:rPr/>
             </w:pPr>
             <w:r>
               <w:rPr>
                 <w:rtl w:val="0"/>
               </w:rPr>
               <w:t xml:space="preserve">11/10/24</w:t>
-            </w:r>
-            <w:r>
-              <w:rPr>
-                <w:rtl w:val="0"/>
-              </w:rPr>
             </w:r>
           </w:p>
         </w:tc>
       </w:tr>
     </w:tbl>
+    <w:p>
+      <w:pPr>
+        <w:spacing w:after="240" w:before="240" w:lineRule="auto"/>
+        <w:ind w:left="0" w:firstLine="0"/>
+        <w:rPr/>
+      </w:pPr>
+      <w:r>
+        <w:rPr>
+          <w:rtl w:val="0"/>
+        </w:rPr>
+      </w:r>
+    </w:p>
     <w:p>
       <w:pPr>
         <w:rPr/>
